--- a/ebauche-rapport-projet-a25-et-lien-vers-projet.docx
+++ b/ebauche-rapport-projet-a25-et-lien-vers-projet.docx
@@ -17,7 +17,7 @@
     </w:p>
     <w:p>
       <w:pPr>
-        <w:pStyle w:val="Title"/>
+        <w:pStyle w:val="Titre"/>
         <w:rPr>
           <w:rFonts w:ascii="Liberation Sans" w:eastAsia="Liberation Sans" w:hAnsi="Liberation Sans" w:cs="Liberation Sans"/>
         </w:rPr>
@@ -83,12 +83,30 @@
           <w:color w:val="auto"/>
         </w:rPr>
       </w:pPr>
+      <w:r>
+        <w:rPr>
+          <w:color w:val="auto"/>
+        </w:rPr>
+        <w:t xml:space="preserve">Badis </w:t>
+      </w:r>
+      <w:r>
+        <w:rPr>
+          <w:color w:val="auto"/>
+        </w:rPr>
+        <w:t>B</w:t>
+      </w:r>
+      <w:r>
+        <w:rPr>
+          <w:color w:val="auto"/>
+        </w:rPr>
+        <w:t xml:space="preserve">en </w:t>
+      </w:r>
       <w:proofErr w:type="spellStart"/>
       <w:r>
         <w:rPr>
           <w:color w:val="auto"/>
         </w:rPr>
-        <w:t>Badis</w:t>
+        <w:t>Mlouka</w:t>
       </w:r>
       <w:proofErr w:type="spellEnd"/>
       <w:r>
@@ -101,32 +119,6 @@
         <w:rPr>
           <w:color w:val="auto"/>
         </w:rPr>
-        <w:t>B</w:t>
-      </w:r>
-      <w:r>
-        <w:rPr>
-          <w:color w:val="auto"/>
-        </w:rPr>
-        <w:t xml:space="preserve">en </w:t>
-      </w:r>
-      <w:proofErr w:type="spellStart"/>
-      <w:r>
-        <w:rPr>
-          <w:color w:val="auto"/>
-        </w:rPr>
-        <w:t>Mlouka</w:t>
-      </w:r>
-      <w:proofErr w:type="spellEnd"/>
-      <w:r>
-        <w:rPr>
-          <w:color w:val="auto"/>
-        </w:rPr>
-        <w:t xml:space="preserve"> </w:t>
-      </w:r>
-      <w:r>
-        <w:rPr>
-          <w:color w:val="auto"/>
-        </w:rPr>
         <w:t>– TC5</w:t>
       </w:r>
     </w:p>
@@ -164,7 +156,7 @@
     </w:p>
     <w:p>
       <w:pPr>
-        <w:pStyle w:val="Heading1"/>
+        <w:pStyle w:val="Titre1"/>
         <w:numPr>
           <w:ilvl w:val="0"/>
           <w:numId w:val="7"/>
@@ -241,7 +233,7 @@
     </w:p>
     <w:p>
       <w:pPr>
-        <w:pStyle w:val="Heading1"/>
+        <w:pStyle w:val="Titre1"/>
         <w:numPr>
           <w:ilvl w:val="0"/>
           <w:numId w:val="7"/>
@@ -347,42 +339,26 @@
           <w:b/>
           <w:bCs/>
         </w:rPr>
-        <w:t xml:space="preserve"> </w:t>
+        <w:t xml:space="preserve"> Badis </w:t>
+      </w:r>
+      <w:r>
+        <w:t xml:space="preserve">: </w:t>
+      </w:r>
+      <w:r>
+        <w:t xml:space="preserve">J’avais des connaissances basiques en C et je ne connaissais pas </w:t>
       </w:r>
       <w:proofErr w:type="spellStart"/>
       <w:r>
-        <w:rPr>
-          <w:b/>
-          <w:bCs/>
-        </w:rPr>
-        <w:t>Badis</w:t>
+        <w:t>ncurses</w:t>
       </w:r>
       <w:proofErr w:type="spellEnd"/>
       <w:r>
-        <w:rPr>
-          <w:b/>
-          <w:bCs/>
-        </w:rPr>
-        <w:t> </w:t>
-      </w:r>
-      <w:r>
-        <w:t xml:space="preserve">: </w:t>
-      </w:r>
-      <w:r>
-        <w:t xml:space="preserve">J’avais des connaissances basiques en C et je ne connaissais pas </w:t>
-      </w:r>
-      <w:proofErr w:type="spellStart"/>
-      <w:r>
-        <w:t>ncurses</w:t>
-      </w:r>
-      <w:proofErr w:type="spellEnd"/>
-      <w:r>
         <w:t>, mais je savais quelle bibliothèque utiliser pour construire l’interface graphique et j’ai pu progresser en l’apprenant au fil du projet.</w:t>
       </w:r>
     </w:p>
     <w:p>
       <w:pPr>
-        <w:pStyle w:val="Heading1"/>
+        <w:pStyle w:val="Titre1"/>
         <w:numPr>
           <w:ilvl w:val="0"/>
           <w:numId w:val="7"/>
@@ -402,40 +378,32 @@
         <w:pStyle w:val="Standard"/>
       </w:pPr>
       <w:r>
-        <w:t xml:space="preserve">Pour la partie locale, on a divisé le travail en 3, une personne s’occupe de faire </w:t>
-      </w:r>
-      <w:proofErr w:type="gramStart"/>
-      <w:r>
-        <w:t>les fonction relative</w:t>
-      </w:r>
-      <w:proofErr w:type="gramEnd"/>
-      <w:r>
-        <w:t xml:space="preserve"> aux processus, une personne s’occupe du main et des fonctionnalités et deux personnes font l’interface graphique.</w:t>
-      </w:r>
-    </w:p>
-    <w:p>
-      <w:pPr>
-        <w:pStyle w:val="Standard"/>
-      </w:pPr>
-    </w:p>
-    <w:p>
-      <w:pPr>
-        <w:pStyle w:val="Standard"/>
-      </w:pPr>
-    </w:p>
-    <w:p>
-      <w:pPr>
-        <w:pStyle w:val="Standard"/>
-      </w:pPr>
-    </w:p>
-    <w:p>
-      <w:pPr>
-        <w:pStyle w:val="Standard"/>
-      </w:pPr>
-    </w:p>
-    <w:p>
-      <w:pPr>
-        <w:pStyle w:val="Heading1"/>
+        <w:t>Pour la partie locale, on a divisé le travail en 3, une personne s’occupe de faire les fonction relative aux processus, une personne s’occupe du main et des fonctionnalités et deux personnes font l’interface graphique.</w:t>
+      </w:r>
+    </w:p>
+    <w:p>
+      <w:pPr>
+        <w:pStyle w:val="Standard"/>
+      </w:pPr>
+    </w:p>
+    <w:p>
+      <w:pPr>
+        <w:pStyle w:val="Standard"/>
+      </w:pPr>
+    </w:p>
+    <w:p>
+      <w:pPr>
+        <w:pStyle w:val="Standard"/>
+      </w:pPr>
+    </w:p>
+    <w:p>
+      <w:pPr>
+        <w:pStyle w:val="Standard"/>
+      </w:pPr>
+    </w:p>
+    <w:p>
+      <w:pPr>
+        <w:pStyle w:val="Titre1"/>
         <w:numPr>
           <w:ilvl w:val="0"/>
           <w:numId w:val="7"/>
@@ -517,15 +485,7 @@
       </w:r>
       <w:proofErr w:type="spellEnd"/>
       <w:r>
-        <w:t xml:space="preserve"> </w:t>
-      </w:r>
-      <w:proofErr w:type="spellStart"/>
-      <w:r>
-        <w:t>Badis</w:t>
-      </w:r>
-      <w:proofErr w:type="spellEnd"/>
-      <w:r>
-        <w:t> ; s’est occupé de</w:t>
+        <w:t xml:space="preserve"> Badis ; s’est occupé de</w:t>
       </w:r>
       <w:r>
         <w:t xml:space="preserve"> l’interface graphique</w:t>
@@ -538,7 +498,7 @@
     </w:p>
     <w:p>
       <w:pPr>
-        <w:pStyle w:val="Heading1"/>
+        <w:pStyle w:val="Titre1"/>
         <w:numPr>
           <w:ilvl w:val="0"/>
           <w:numId w:val="7"/>
@@ -561,15 +521,7 @@
         <w:pStyle w:val="Standard"/>
       </w:pPr>
       <w:r>
-        <w:t xml:space="preserve">Dans les premières itérations, l’interface graphique ne pouvait pas afficher correctement certaines colonnes (PPID, GID, état, CPU%, MEM%, </w:t>
-      </w:r>
-      <w:proofErr w:type="spellStart"/>
-      <w:r>
-        <w:t>uptime</w:t>
-      </w:r>
-      <w:proofErr w:type="spellEnd"/>
-      <w:r>
-        <w:t>) car les fonctions de récupération d’informations sur les processus ne renvoyaient pas encore toutes les données nécessaires.</w:t>
+        <w:t>Dans les premières itérations, l’interface graphique ne pouvait pas afficher correctement certaines colonnes (PPID, GID, état, CPU%, MEM%, uptime) car les fonctions de récupération d’informations sur les processus ne renvoyaient pas encore toutes les données nécessaires.</w:t>
       </w:r>
     </w:p>
     <w:p>
@@ -582,7 +534,7 @@
     </w:p>
     <w:p>
       <w:pPr>
-        <w:pStyle w:val="Heading2"/>
+        <w:pStyle w:val="Titre2"/>
         <w:numPr>
           <w:ilvl w:val="1"/>
           <w:numId w:val="7"/>
@@ -617,7 +569,7 @@
     </w:p>
     <w:p>
       <w:pPr>
-        <w:pStyle w:val="Heading2"/>
+        <w:pStyle w:val="Titre2"/>
         <w:numPr>
           <w:ilvl w:val="1"/>
           <w:numId w:val="7"/>
@@ -653,15 +605,7 @@
         <w:t>colonnes vides ou décalées</w:t>
       </w:r>
       <w:r>
-        <w:t xml:space="preserve"> (ex. </w:t>
-      </w:r>
-      <w:proofErr w:type="spellStart"/>
-      <w:r>
-        <w:t>uptime</w:t>
-      </w:r>
-      <w:proofErr w:type="spellEnd"/>
-      <w:r>
-        <w:t xml:space="preserve"> non aligné, noms trop longs débordant),</w:t>
+        <w:t xml:space="preserve"> (ex. uptime non aligné, noms trop longs débordant),</w:t>
       </w:r>
     </w:p>
     <w:p>
@@ -737,7 +681,7 @@
     </w:p>
     <w:p>
       <w:pPr>
-        <w:pStyle w:val="Heading1"/>
+        <w:pStyle w:val="Titre1"/>
         <w:numPr>
           <w:ilvl w:val="0"/>
           <w:numId w:val="7"/>
@@ -794,15 +738,7 @@
         <w:t>Mise à jour du code UI</w:t>
       </w:r>
       <w:r>
-        <w:t xml:space="preserve"> pour gérer proprement les largeurs de colonnes (troncature des noms, alignement de l’</w:t>
-      </w:r>
-      <w:proofErr w:type="spellStart"/>
-      <w:r>
-        <w:t>uptime</w:t>
-      </w:r>
-      <w:proofErr w:type="spellEnd"/>
-      <w:r>
-        <w:t>).</w:t>
+        <w:t xml:space="preserve"> pour gérer proprement les largeurs de colonnes (troncature des noms, alignement de l’uptime).</w:t>
       </w:r>
     </w:p>
     <w:p>
@@ -824,58 +760,53 @@
       <w:pPr>
         <w:pStyle w:val="Standard"/>
       </w:pPr>
-      <w:proofErr w:type="spellStart"/>
       <w:r>
         <w:rPr>
           <w:b/>
           <w:bCs/>
         </w:rPr>
-        <w:t>Refactorisation</w:t>
-      </w:r>
-      <w:proofErr w:type="spellEnd"/>
+        <w:t xml:space="preserve">Refactorisation de l’affichage </w:t>
+      </w:r>
+      <w:proofErr w:type="spellStart"/>
       <w:r>
         <w:rPr>
           <w:b/>
           <w:bCs/>
         </w:rPr>
-        <w:t xml:space="preserve"> de l’affichage </w:t>
-      </w:r>
-      <w:proofErr w:type="spellStart"/>
-      <w:r>
-        <w:rPr>
-          <w:b/>
-          <w:bCs/>
-        </w:rPr>
         <w:t>ncurses</w:t>
       </w:r>
       <w:proofErr w:type="spellEnd"/>
       <w:r>
-        <w:t xml:space="preserve"> pour que chaque colonne soit correctement espacée et stable même si certaines valeurs sont longues ou manquantes.</w:t>
-      </w:r>
-    </w:p>
-    <w:p>
-      <w:pPr>
-        <w:pStyle w:val="Standard"/>
-      </w:pPr>
-    </w:p>
-    <w:p>
-      <w:pPr>
-        <w:pStyle w:val="Standard"/>
-      </w:pPr>
-    </w:p>
-    <w:p>
-      <w:pPr>
-        <w:pStyle w:val="Standard"/>
-      </w:pPr>
-    </w:p>
-    <w:p>
-      <w:pPr>
-        <w:pStyle w:val="Standard"/>
-      </w:pPr>
-    </w:p>
-    <w:p>
-      <w:pPr>
-        <w:pStyle w:val="Heading1"/>
+        <w:t xml:space="preserve"> pour que chaque colonne soit correctement espacée et </w:t>
+      </w:r>
+      <w:r>
+        <w:lastRenderedPageBreak/>
+        <w:t>stable même si certaines valeurs sont longues ou manquantes.</w:t>
+      </w:r>
+    </w:p>
+    <w:p>
+      <w:pPr>
+        <w:pStyle w:val="Standard"/>
+      </w:pPr>
+    </w:p>
+    <w:p>
+      <w:pPr>
+        <w:pStyle w:val="Standard"/>
+      </w:pPr>
+    </w:p>
+    <w:p>
+      <w:pPr>
+        <w:pStyle w:val="Standard"/>
+      </w:pPr>
+    </w:p>
+    <w:p>
+      <w:pPr>
+        <w:pStyle w:val="Standard"/>
+      </w:pPr>
+    </w:p>
+    <w:p>
+      <w:pPr>
+        <w:pStyle w:val="Titre1"/>
         <w:numPr>
           <w:ilvl w:val="0"/>
           <w:numId w:val="7"/>
@@ -986,7 +917,7 @@
     </w:p>
     <w:p>
       <w:pPr>
-        <w:pStyle w:val="Heading1"/>
+        <w:pStyle w:val="Titre1"/>
         <w:numPr>
           <w:ilvl w:val="0"/>
           <w:numId w:val="7"/>
@@ -1006,10 +937,7 @@
         <w:pStyle w:val="Standard"/>
       </w:pPr>
       <w:r>
-        <w:t>Le retour d’expérience (REX ou RETEX) d’un projet est un des enseignements majeurs de ce projet. Il consiste à reprendre le déroulement réel du projet, à le comparer au plan, puis à identifier les principaux points où les deux divergent afin d’en examiner les causes, les conséquences et les procédures à mettre en œuvre pour éviter que cela ne se reproduise. Il est fréquent que le RETEX soit pratiqué de manière informelle, ou par un manager n’ayant pas réellement contribué au projet. Certaines structures, en</w:t>
-      </w:r>
-      <w:r>
-        <w:t xml:space="preserve"> revanche, ont une approche bien plus formelle et enrichissante du RETEX, on pourra par exemple citer les forces armées et l’industrie </w:t>
+        <w:t xml:space="preserve">Le retour d’expérience (REX ou RETEX) d’un projet est un des enseignements majeurs de ce projet. Il consiste à reprendre le déroulement réel du projet, à le comparer au plan, puis à identifier les principaux points où les deux divergent afin d’en examiner les causes, les conséquences et les procédures à mettre en œuvre pour éviter que cela ne se reproduise. Il est fréquent que le RETEX soit pratiqué de manière informelle, ou par un manager n’ayant pas réellement contribué au projet. Certaines structures, en revanche, ont une approche bien plus formelle et enrichissante du RETEX, on pourra par exemple citer les forces armées et l’industrie </w:t>
       </w:r>
       <w:proofErr w:type="spellStart"/>
       <w:r>
@@ -1017,70 +945,13 @@
       </w:r>
       <w:proofErr w:type="spellEnd"/>
       <w:r>
-        <w:t xml:space="preserve">. En effet, procéder à un RETEX complet, sans concession, dont les conclusions impliqueront des mises </w:t>
-      </w:r>
-      <w:proofErr w:type="gramStart"/>
-      <w:r>
-        <w:t>à jours</w:t>
-      </w:r>
-      <w:proofErr w:type="gramEnd"/>
-      <w:r>
-        <w:t xml:space="preserve"> des doctrines est un processus garant du maintient d’une structure en conditions opérationnelles. Il arrive parfois même de faire le RETEX d’un événement ou d’un projet d’une entité externe (EDF, l’IRSN et l’ASN ont fait un RETEX de l’accident de Fuk</w:t>
-      </w:r>
-      <w:r>
-        <w:t>ushima, bien qu’il ait eu lieu sur des réacteurs de nature différente opérés par un autre fournisseur d’électricité, TEPCO).</w:t>
-      </w:r>
-    </w:p>
-    <w:p>
-      <w:pPr>
-        <w:pStyle w:val="Standard"/>
-      </w:pPr>
-    </w:p>
-    <w:p>
-      <w:pPr>
-        <w:pStyle w:val="Standard"/>
-      </w:pPr>
-      <w:r>
-        <w:rPr>
-          <w:color w:val="999999"/>
-        </w:rPr>
-        <w:t>Cette partie permet d’analyser avec un regard critique le déroulement du projet. Il s’agira notamment d’identifier les sources de blocage, et actions correctives qui permettront d’éviter ces blocages à l’avenir et l’enseignement que vous en tirez. Ces questions peuvent être répondues en se posant la question : « si je devais refaire le projet maintenant avec ma compétence acquise par le projet, que ferais-je différemment ? »</w:t>
-      </w:r>
-    </w:p>
-    <w:p>
-      <w:pPr>
-        <w:pStyle w:val="Standard"/>
-      </w:pPr>
-    </w:p>
-    <w:p>
-      <w:pPr>
-        <w:pStyle w:val="Standard"/>
-      </w:pPr>
-      <w:r>
-        <w:rPr>
-          <w:color w:val="999999"/>
-        </w:rPr>
-        <w:t>Pour chaque blocage, identifier la tâche, l’impact sur le projet (délai, performance, complétion), la source profonde selon vous (incompréhension du sujet, mauvaise évaluation de la charge nécessaire, etc.), comment – avec le recul – il aurait été plus efficace de procéder et ce que cette prise de recul vous apporte pour votre futur.</w:t>
-      </w:r>
-    </w:p>
-    <w:p>
-      <w:pPr>
-        <w:pStyle w:val="Standard"/>
-      </w:pPr>
-    </w:p>
-    <w:p>
-      <w:pPr>
-        <w:pStyle w:val="Standard"/>
-        <w:rPr>
-          <w:color w:val="999999"/>
-        </w:rPr>
-      </w:pPr>
-      <w:r>
-        <w:rPr>
-          <w:color w:val="999999"/>
-        </w:rPr>
-        <w:t>Dans cette partie, il est nécessaire de faire preuve de lucidité sur ses propres performances pour progresser vers votre futur métier d’ingénieur. Par exemple, avoir négligé la planification et sous-estimé le temps nécessaire au projet peut être une erreur fréquente et de laquelle tirer une leçon d’importance.</w:t>
-      </w:r>
+        <w:t>. En effet, procéder à un RETEX complet, sans concession, dont les conclusions impliqueront des mises à jours des doctrines est un processus garant du maintient d’une structure en conditions opérationnelles. Il arrive parfois même de faire le RETEX d’un événement ou d’un projet d’une entité externe (EDF, l’IRSN et l’ASN ont fait un RETEX de l’accident de Fukushima, bien qu’il ait eu lieu sur des réacteurs de nature différente opérés par un autre fournisseur d’électricité, TEPCO).</w:t>
+      </w:r>
+    </w:p>
+    <w:p>
+      <w:pPr>
+        <w:pStyle w:val="Standard"/>
+      </w:pPr>
     </w:p>
     <w:p>
       <w:pPr>
@@ -1109,31 +980,17 @@
         <w:rPr>
           <w:color w:val="auto"/>
         </w:rPr>
-        <w:t xml:space="preserve">: Si je devais refaire le projet, je discuterai au préalable de toutes les fonctions et les informations relatives à ces fonctions dont on a besoin pour la suite. Sur ce problème, c’est de ma faute pour ne pas avoir poser </w:t>
-      </w:r>
-      <w:proofErr w:type="gramStart"/>
-      <w:r>
-        <w:rPr>
-          <w:color w:val="auto"/>
-        </w:rPr>
-        <w:t>les bonne questions</w:t>
-      </w:r>
-      <w:proofErr w:type="gramEnd"/>
-      <w:r>
-        <w:rPr>
-          <w:color w:val="auto"/>
-        </w:rPr>
-        <w:t xml:space="preserve"> dès le départ et aurait éviter de refaire 3h de code sur une fonctions pour avoir des données plus pertinentes.</w:t>
-      </w:r>
-    </w:p>
-    <w:p>
-      <w:pPr>
-        <w:pStyle w:val="Standard"/>
-      </w:pPr>
-    </w:p>
-    <w:p>
-      <w:pPr>
-        <w:pStyle w:val="Heading1"/>
+        <w:t>: Si je devais refaire le projet, je discuterai au préalable de toutes les fonctions et les informations relatives à ces fonctions dont on a besoin pour la suite. Sur ce problème, c’est de ma faute pour ne pas avoir poser les bonne questions dès le départ et aurait éviter de refaire 3h de code sur une fonctions pour avoir des données plus pertinentes.</w:t>
+      </w:r>
+    </w:p>
+    <w:p>
+      <w:pPr>
+        <w:pStyle w:val="Standard"/>
+      </w:pPr>
+    </w:p>
+    <w:p>
+      <w:pPr>
+        <w:pStyle w:val="Titre1"/>
         <w:numPr>
           <w:ilvl w:val="0"/>
           <w:numId w:val="7"/>
@@ -1158,15 +1015,7 @@
         <w:pStyle w:val="Standard"/>
       </w:pPr>
       <w:r>
-        <w:t xml:space="preserve">Le projet n’est pas fini, mais il avance bien, il ne manque que la partie réseaux et ce sera parfait, malgré </w:t>
-      </w:r>
-      <w:proofErr w:type="gramStart"/>
-      <w:r>
-        <w:t>quelques difficulté</w:t>
-      </w:r>
-      <w:proofErr w:type="gramEnd"/>
-      <w:r>
-        <w:t>, le projet se déroule sans vraiment de gros problèmes</w:t>
+        <w:t>Le projet n’est pas fini, mais il avance bien, il ne manque que la partie réseaux et ce sera parfait, malgré quelques difficulté, le projet se déroule sans vraiment de gros problèmes</w:t>
       </w:r>
     </w:p>
     <w:sectPr>
@@ -2474,7 +2323,7 @@
       <w:suppressAutoHyphens/>
     </w:pPr>
   </w:style>
-  <w:style w:type="paragraph" w:styleId="Heading1">
+  <w:style w:type="paragraph" w:styleId="Titre1">
     <w:name w:val="heading 1"/>
     <w:basedOn w:val="Heading"/>
     <w:uiPriority w:val="9"/>
@@ -2488,7 +2337,7 @@
       <w:szCs w:val="36"/>
     </w:rPr>
   </w:style>
-  <w:style w:type="paragraph" w:styleId="Heading2">
+  <w:style w:type="paragraph" w:styleId="Titre2">
     <w:name w:val="heading 2"/>
     <w:basedOn w:val="Heading"/>
     <w:uiPriority w:val="9"/>
@@ -2504,7 +2353,7 @@
       <w:szCs w:val="32"/>
     </w:rPr>
   </w:style>
-  <w:style w:type="paragraph" w:styleId="Heading3">
+  <w:style w:type="paragraph" w:styleId="Titre3">
     <w:name w:val="heading 3"/>
     <w:basedOn w:val="Normal"/>
     <w:uiPriority w:val="9"/>
@@ -2522,7 +2371,7 @@
       <w:szCs w:val="28"/>
     </w:rPr>
   </w:style>
-  <w:style w:type="paragraph" w:styleId="Heading4">
+  <w:style w:type="paragraph" w:styleId="Titre4">
     <w:name w:val="heading 4"/>
     <w:basedOn w:val="Normal"/>
     <w:uiPriority w:val="9"/>
@@ -2539,7 +2388,7 @@
       <w:color w:val="0F4761"/>
     </w:rPr>
   </w:style>
-  <w:style w:type="paragraph" w:styleId="Heading5">
+  <w:style w:type="paragraph" w:styleId="Titre5">
     <w:name w:val="heading 5"/>
     <w:basedOn w:val="Normal"/>
     <w:uiPriority w:val="9"/>
@@ -2555,7 +2404,7 @@
       <w:color w:val="0F4761"/>
     </w:rPr>
   </w:style>
-  <w:style w:type="paragraph" w:styleId="Heading6">
+  <w:style w:type="paragraph" w:styleId="Titre6">
     <w:name w:val="heading 6"/>
     <w:basedOn w:val="Normal"/>
     <w:uiPriority w:val="9"/>
@@ -2572,7 +2421,7 @@
       <w:color w:val="595959"/>
     </w:rPr>
   </w:style>
-  <w:style w:type="paragraph" w:styleId="Heading7">
+  <w:style w:type="paragraph" w:styleId="Titre7">
     <w:name w:val="heading 7"/>
     <w:basedOn w:val="Normal"/>
     <w:pPr>
@@ -2584,7 +2433,7 @@
       <w:color w:val="595959"/>
     </w:rPr>
   </w:style>
-  <w:style w:type="paragraph" w:styleId="Heading8">
+  <w:style w:type="paragraph" w:styleId="Titre8">
     <w:name w:val="heading 8"/>
     <w:basedOn w:val="Normal"/>
     <w:pPr>
@@ -2596,7 +2445,7 @@
       <w:color w:val="272727"/>
     </w:rPr>
   </w:style>
-  <w:style w:type="paragraph" w:styleId="Heading9">
+  <w:style w:type="paragraph" w:styleId="Titre9">
     <w:name w:val="heading 9"/>
     <w:basedOn w:val="Normal"/>
     <w:pPr>
@@ -2608,13 +2457,13 @@
       <w:color w:val="272727"/>
     </w:rPr>
   </w:style>
-  <w:style w:type="character" w:default="1" w:styleId="DefaultParagraphFont">
+  <w:style w:type="character" w:default="1" w:styleId="Policepardfaut">
     <w:name w:val="Default Paragraph Font"/>
     <w:uiPriority w:val="1"/>
     <w:semiHidden/>
     <w:unhideWhenUsed/>
   </w:style>
-  <w:style w:type="table" w:default="1" w:styleId="TableNormal">
+  <w:style w:type="table" w:default="1" w:styleId="TableauNormal">
     <w:name w:val="Normal Table"/>
     <w:uiPriority w:val="99"/>
     <w:semiHidden/>
@@ -2629,7 +2478,7 @@
       </w:tblCellMar>
     </w:tblPr>
   </w:style>
-  <w:style w:type="numbering" w:default="1" w:styleId="NoList">
+  <w:style w:type="numbering" w:default="1" w:styleId="Aucuneliste">
     <w:name w:val="No List"/>
     <w:uiPriority w:val="99"/>
     <w:semiHidden/>
@@ -2637,7 +2486,7 @@
   </w:style>
   <w:style w:type="character" w:customStyle="1" w:styleId="Heading1Char">
     <w:name w:val="Heading 1 Char"/>
-    <w:basedOn w:val="DefaultParagraphFont"/>
+    <w:basedOn w:val="Policepardfaut"/>
     <w:rPr>
       <w:rFonts w:ascii="Arial" w:eastAsia="Arial" w:hAnsi="Arial" w:cs="Arial"/>
       <w:color w:val="0F4761"/>
@@ -2647,7 +2496,7 @@
   </w:style>
   <w:style w:type="character" w:customStyle="1" w:styleId="Heading2Char">
     <w:name w:val="Heading 2 Char"/>
-    <w:basedOn w:val="DefaultParagraphFont"/>
+    <w:basedOn w:val="Policepardfaut"/>
     <w:rPr>
       <w:rFonts w:ascii="Arial" w:eastAsia="Arial" w:hAnsi="Arial" w:cs="Arial"/>
       <w:color w:val="0F4761"/>
@@ -2657,7 +2506,7 @@
   </w:style>
   <w:style w:type="character" w:customStyle="1" w:styleId="Heading3Char">
     <w:name w:val="Heading 3 Char"/>
-    <w:basedOn w:val="DefaultParagraphFont"/>
+    <w:basedOn w:val="Policepardfaut"/>
     <w:rPr>
       <w:rFonts w:ascii="Arial" w:eastAsia="Arial" w:hAnsi="Arial" w:cs="Arial"/>
       <w:color w:val="0F4761"/>
@@ -2667,7 +2516,7 @@
   </w:style>
   <w:style w:type="character" w:customStyle="1" w:styleId="Heading4Char">
     <w:name w:val="Heading 4 Char"/>
-    <w:basedOn w:val="DefaultParagraphFont"/>
+    <w:basedOn w:val="Policepardfaut"/>
     <w:rPr>
       <w:rFonts w:ascii="Arial" w:eastAsia="Arial" w:hAnsi="Arial" w:cs="Arial"/>
       <w:i/>
@@ -2676,7 +2525,7 @@
   </w:style>
   <w:style w:type="character" w:customStyle="1" w:styleId="Heading5Char">
     <w:name w:val="Heading 5 Char"/>
-    <w:basedOn w:val="DefaultParagraphFont"/>
+    <w:basedOn w:val="Policepardfaut"/>
     <w:rPr>
       <w:rFonts w:ascii="Arial" w:eastAsia="Arial" w:hAnsi="Arial" w:cs="Arial"/>
       <w:color w:val="0F4761"/>
@@ -2684,7 +2533,7 @@
   </w:style>
   <w:style w:type="character" w:customStyle="1" w:styleId="Heading6Char">
     <w:name w:val="Heading 6 Char"/>
-    <w:basedOn w:val="DefaultParagraphFont"/>
+    <w:basedOn w:val="Policepardfaut"/>
     <w:rPr>
       <w:rFonts w:ascii="Arial" w:eastAsia="Arial" w:hAnsi="Arial" w:cs="Arial"/>
       <w:i/>
@@ -2693,7 +2542,7 @@
   </w:style>
   <w:style w:type="character" w:customStyle="1" w:styleId="Heading7Char">
     <w:name w:val="Heading 7 Char"/>
-    <w:basedOn w:val="DefaultParagraphFont"/>
+    <w:basedOn w:val="Policepardfaut"/>
     <w:rPr>
       <w:rFonts w:ascii="Arial" w:eastAsia="Arial" w:hAnsi="Arial" w:cs="Arial"/>
       <w:color w:val="595959"/>
@@ -2701,7 +2550,7 @@
   </w:style>
   <w:style w:type="character" w:customStyle="1" w:styleId="Heading8Char">
     <w:name w:val="Heading 8 Char"/>
-    <w:basedOn w:val="DefaultParagraphFont"/>
+    <w:basedOn w:val="Policepardfaut"/>
     <w:rPr>
       <w:rFonts w:ascii="Arial" w:eastAsia="Arial" w:hAnsi="Arial" w:cs="Arial"/>
       <w:i/>
@@ -2710,14 +2559,14 @@
   </w:style>
   <w:style w:type="character" w:customStyle="1" w:styleId="Heading9Char">
     <w:name w:val="Heading 9 Char"/>
-    <w:basedOn w:val="DefaultParagraphFont"/>
+    <w:basedOn w:val="Policepardfaut"/>
     <w:rPr>
       <w:rFonts w:ascii="Arial" w:eastAsia="Arial" w:hAnsi="Arial" w:cs="Arial"/>
       <w:i/>
       <w:color w:val="272727"/>
     </w:rPr>
   </w:style>
-  <w:style w:type="paragraph" w:styleId="Title">
+  <w:style w:type="paragraph" w:styleId="Titre">
     <w:name w:val="Title"/>
     <w:basedOn w:val="Normal"/>
     <w:uiPriority w:val="10"/>
@@ -2733,7 +2582,7 @@
   </w:style>
   <w:style w:type="character" w:customStyle="1" w:styleId="TitleChar">
     <w:name w:val="Title Char"/>
-    <w:basedOn w:val="DefaultParagraphFont"/>
+    <w:basedOn w:val="Policepardfaut"/>
     <w:rPr>
       <w:rFonts w:ascii="Arial" w:eastAsia="Arial" w:hAnsi="Arial" w:cs="Arial"/>
       <w:spacing w:val="-10"/>
@@ -2741,7 +2590,7 @@
       <w:szCs w:val="56"/>
     </w:rPr>
   </w:style>
-  <w:style w:type="paragraph" w:styleId="Subtitle">
+  <w:style w:type="paragraph" w:styleId="Sous-titre">
     <w:name w:val="Subtitle"/>
     <w:basedOn w:val="Normal"/>
     <w:uiPriority w:val="11"/>
@@ -2755,7 +2604,7 @@
   </w:style>
   <w:style w:type="character" w:customStyle="1" w:styleId="SubtitleChar">
     <w:name w:val="Subtitle Char"/>
-    <w:basedOn w:val="DefaultParagraphFont"/>
+    <w:basedOn w:val="Policepardfaut"/>
     <w:rPr>
       <w:color w:val="595959"/>
       <w:spacing w:val="15"/>
@@ -2763,7 +2612,7 @@
       <w:szCs w:val="28"/>
     </w:rPr>
   </w:style>
-  <w:style w:type="paragraph" w:styleId="Quote">
+  <w:style w:type="paragraph" w:styleId="Citation">
     <w:name w:val="Quote"/>
     <w:basedOn w:val="Normal"/>
     <w:pPr>
@@ -2777,13 +2626,13 @@
   </w:style>
   <w:style w:type="character" w:customStyle="1" w:styleId="QuoteChar">
     <w:name w:val="Quote Char"/>
-    <w:basedOn w:val="DefaultParagraphFont"/>
+    <w:basedOn w:val="Policepardfaut"/>
     <w:rPr>
       <w:i/>
       <w:color w:val="404040"/>
     </w:rPr>
   </w:style>
-  <w:style w:type="paragraph" w:styleId="ListParagraph">
+  <w:style w:type="paragraph" w:styleId="Paragraphedeliste">
     <w:name w:val="List Paragraph"/>
     <w:basedOn w:val="Normal"/>
     <w:pPr>
@@ -2791,15 +2640,15 @@
       <w:contextualSpacing/>
     </w:pPr>
   </w:style>
-  <w:style w:type="character" w:styleId="IntenseEmphasis">
+  <w:style w:type="character" w:styleId="Accentuationintense">
     <w:name w:val="Intense Emphasis"/>
-    <w:basedOn w:val="DefaultParagraphFont"/>
+    <w:basedOn w:val="Policepardfaut"/>
     <w:rPr>
       <w:i/>
       <w:color w:val="0F4761"/>
     </w:rPr>
   </w:style>
-  <w:style w:type="paragraph" w:styleId="IntenseQuote">
+  <w:style w:type="paragraph" w:styleId="Citationintense">
     <w:name w:val="Intense Quote"/>
     <w:basedOn w:val="Normal"/>
     <w:pPr>
@@ -2814,15 +2663,15 @@
   </w:style>
   <w:style w:type="character" w:customStyle="1" w:styleId="IntenseQuoteChar">
     <w:name w:val="Intense Quote Char"/>
-    <w:basedOn w:val="DefaultParagraphFont"/>
+    <w:basedOn w:val="Policepardfaut"/>
     <w:rPr>
       <w:i/>
       <w:color w:val="0F4761"/>
     </w:rPr>
   </w:style>
-  <w:style w:type="character" w:styleId="IntenseReference">
+  <w:style w:type="character" w:styleId="Rfrenceintense">
     <w:name w:val="Intense Reference"/>
-    <w:basedOn w:val="DefaultParagraphFont"/>
+    <w:basedOn w:val="Policepardfaut"/>
     <w:rPr>
       <w:b/>
       <w:smallCaps/>
@@ -2830,50 +2679,50 @@
       <w:spacing w:val="5"/>
     </w:rPr>
   </w:style>
-  <w:style w:type="paragraph" w:styleId="NoSpacing">
+  <w:style w:type="paragraph" w:styleId="Sansinterligne">
     <w:name w:val="No Spacing"/>
     <w:basedOn w:val="Normal"/>
   </w:style>
-  <w:style w:type="character" w:styleId="SubtleEmphasis">
+  <w:style w:type="character" w:styleId="Accentuationlgre">
     <w:name w:val="Subtle Emphasis"/>
-    <w:basedOn w:val="DefaultParagraphFont"/>
+    <w:basedOn w:val="Policepardfaut"/>
     <w:rPr>
       <w:i/>
       <w:color w:val="404040"/>
     </w:rPr>
   </w:style>
-  <w:style w:type="character" w:styleId="Emphasis">
+  <w:style w:type="character" w:styleId="Accentuation">
     <w:name w:val="Emphasis"/>
-    <w:basedOn w:val="DefaultParagraphFont"/>
+    <w:basedOn w:val="Policepardfaut"/>
     <w:rPr>
       <w:i/>
     </w:rPr>
   </w:style>
-  <w:style w:type="character" w:styleId="Strong">
+  <w:style w:type="character" w:styleId="lev">
     <w:name w:val="Strong"/>
-    <w:basedOn w:val="DefaultParagraphFont"/>
+    <w:basedOn w:val="Policepardfaut"/>
     <w:rPr>
       <w:b/>
     </w:rPr>
   </w:style>
-  <w:style w:type="character" w:styleId="SubtleReference">
+  <w:style w:type="character" w:styleId="Rfrencelgre">
     <w:name w:val="Subtle Reference"/>
-    <w:basedOn w:val="DefaultParagraphFont"/>
+    <w:basedOn w:val="Policepardfaut"/>
     <w:rPr>
       <w:smallCaps/>
       <w:color w:val="5A5A5A"/>
     </w:rPr>
   </w:style>
-  <w:style w:type="character" w:styleId="BookTitle">
+  <w:style w:type="character" w:styleId="Titredulivre">
     <w:name w:val="Book Title"/>
-    <w:basedOn w:val="DefaultParagraphFont"/>
+    <w:basedOn w:val="Policepardfaut"/>
     <w:rPr>
       <w:b/>
       <w:i/>
       <w:spacing w:val="5"/>
     </w:rPr>
   </w:style>
-  <w:style w:type="paragraph" w:styleId="Header">
+  <w:style w:type="paragraph" w:styleId="En-tte">
     <w:name w:val="header"/>
     <w:basedOn w:val="Normal"/>
     <w:pPr>
@@ -2885,9 +2734,9 @@
   </w:style>
   <w:style w:type="character" w:customStyle="1" w:styleId="HeaderChar">
     <w:name w:val="Header Char"/>
-    <w:basedOn w:val="DefaultParagraphFont"/>
-  </w:style>
-  <w:style w:type="paragraph" w:styleId="Footer">
+    <w:basedOn w:val="Policepardfaut"/>
+  </w:style>
+  <w:style w:type="paragraph" w:styleId="Pieddepage">
     <w:name w:val="footer"/>
     <w:basedOn w:val="Normal"/>
     <w:pPr>
@@ -2899,9 +2748,9 @@
   </w:style>
   <w:style w:type="character" w:customStyle="1" w:styleId="FooterChar">
     <w:name w:val="Footer Char"/>
-    <w:basedOn w:val="DefaultParagraphFont"/>
-  </w:style>
-  <w:style w:type="paragraph" w:styleId="Caption">
+    <w:basedOn w:val="Policepardfaut"/>
+  </w:style>
+  <w:style w:type="paragraph" w:styleId="Lgende">
     <w:name w:val="caption"/>
     <w:basedOn w:val="Normal"/>
     <w:pPr>
@@ -2911,7 +2760,7 @@
       <w:i/>
     </w:rPr>
   </w:style>
-  <w:style w:type="paragraph" w:styleId="FootnoteText">
+  <w:style w:type="paragraph" w:styleId="Notedebasdepage">
     <w:name w:val="footnote text"/>
     <w:basedOn w:val="Normal"/>
     <w:rPr>
@@ -2920,21 +2769,21 @@
   </w:style>
   <w:style w:type="character" w:customStyle="1" w:styleId="FootnoteTextChar">
     <w:name w:val="Footnote Text Char"/>
-    <w:basedOn w:val="DefaultParagraphFont"/>
+    <w:basedOn w:val="Policepardfaut"/>
     <w:rPr>
       <w:sz w:val="20"/>
       <w:szCs w:val="20"/>
     </w:rPr>
   </w:style>
-  <w:style w:type="character" w:styleId="FootnoteReference">
+  <w:style w:type="character" w:styleId="Appelnotedebasdep">
     <w:name w:val="footnote reference"/>
-    <w:basedOn w:val="DefaultParagraphFont"/>
+    <w:basedOn w:val="Policepardfaut"/>
     <w:rPr>
       <w:position w:val="0"/>
       <w:vertAlign w:val="superscript"/>
     </w:rPr>
   </w:style>
-  <w:style w:type="paragraph" w:styleId="EndnoteText">
+  <w:style w:type="paragraph" w:styleId="Notedefin">
     <w:name w:val="endnote text"/>
     <w:basedOn w:val="Normal"/>
     <w:rPr>
@@ -2943,23 +2792,23 @@
   </w:style>
   <w:style w:type="character" w:customStyle="1" w:styleId="EndnoteTextChar">
     <w:name w:val="Endnote Text Char"/>
-    <w:basedOn w:val="DefaultParagraphFont"/>
+    <w:basedOn w:val="Policepardfaut"/>
     <w:rPr>
       <w:sz w:val="20"/>
       <w:szCs w:val="20"/>
     </w:rPr>
   </w:style>
-  <w:style w:type="character" w:styleId="EndnoteReference">
+  <w:style w:type="character" w:styleId="Appeldenotedefin">
     <w:name w:val="endnote reference"/>
-    <w:basedOn w:val="DefaultParagraphFont"/>
+    <w:basedOn w:val="Policepardfaut"/>
     <w:rPr>
       <w:position w:val="0"/>
       <w:vertAlign w:val="superscript"/>
     </w:rPr>
   </w:style>
-  <w:style w:type="character" w:styleId="Hyperlink">
+  <w:style w:type="character" w:styleId="Lienhypertexte">
     <w:name w:val="Hyperlink"/>
-    <w:basedOn w:val="DefaultParagraphFont"/>
+    <w:basedOn w:val="Policepardfaut"/>
     <w:rPr>
       <w:color w:val="0563C1"/>
       <w:u w:val="single"/>
@@ -2972,22 +2821,22 @@
       <w:u w:val="single"/>
     </w:rPr>
   </w:style>
-  <w:style w:type="character" w:styleId="FollowedHyperlink">
+  <w:style w:type="character" w:styleId="Lienhypertextesuivivisit">
     <w:name w:val="FollowedHyperlink"/>
-    <w:basedOn w:val="DefaultParagraphFont"/>
+    <w:basedOn w:val="Policepardfaut"/>
     <w:rPr>
       <w:color w:val="954F72"/>
       <w:u w:val="single"/>
     </w:rPr>
   </w:style>
-  <w:style w:type="paragraph" w:styleId="TOC1">
+  <w:style w:type="paragraph" w:styleId="TM1">
     <w:name w:val="toc 1"/>
     <w:basedOn w:val="Normal"/>
     <w:pPr>
       <w:spacing w:after="100"/>
     </w:pPr>
   </w:style>
-  <w:style w:type="paragraph" w:styleId="TOC2">
+  <w:style w:type="paragraph" w:styleId="TM2">
     <w:name w:val="toc 2"/>
     <w:basedOn w:val="Normal"/>
     <w:pPr>
@@ -2995,7 +2844,7 @@
       <w:ind w:left="220"/>
     </w:pPr>
   </w:style>
-  <w:style w:type="paragraph" w:styleId="TOC3">
+  <w:style w:type="paragraph" w:styleId="TM3">
     <w:name w:val="toc 3"/>
     <w:basedOn w:val="Normal"/>
     <w:pPr>
@@ -3003,7 +2852,7 @@
       <w:ind w:left="440"/>
     </w:pPr>
   </w:style>
-  <w:style w:type="paragraph" w:styleId="TOC4">
+  <w:style w:type="paragraph" w:styleId="TM4">
     <w:name w:val="toc 4"/>
     <w:basedOn w:val="Normal"/>
     <w:pPr>
@@ -3011,7 +2860,7 @@
       <w:ind w:left="660"/>
     </w:pPr>
   </w:style>
-  <w:style w:type="paragraph" w:styleId="TOC5">
+  <w:style w:type="paragraph" w:styleId="TM5">
     <w:name w:val="toc 5"/>
     <w:basedOn w:val="Normal"/>
     <w:pPr>
@@ -3019,7 +2868,7 @@
       <w:ind w:left="880"/>
     </w:pPr>
   </w:style>
-  <w:style w:type="paragraph" w:styleId="TOC6">
+  <w:style w:type="paragraph" w:styleId="TM6">
     <w:name w:val="toc 6"/>
     <w:basedOn w:val="Normal"/>
     <w:pPr>
@@ -3027,7 +2876,7 @@
       <w:ind w:left="1100"/>
     </w:pPr>
   </w:style>
-  <w:style w:type="paragraph" w:styleId="TOC7">
+  <w:style w:type="paragraph" w:styleId="TM7">
     <w:name w:val="toc 7"/>
     <w:basedOn w:val="Normal"/>
     <w:pPr>
@@ -3035,7 +2884,7 @@
       <w:ind w:left="1320"/>
     </w:pPr>
   </w:style>
-  <w:style w:type="paragraph" w:styleId="TOC8">
+  <w:style w:type="paragraph" w:styleId="TM8">
     <w:name w:val="toc 8"/>
     <w:basedOn w:val="Normal"/>
     <w:pPr>
@@ -3043,7 +2892,7 @@
       <w:ind w:left="1540"/>
     </w:pPr>
   </w:style>
-  <w:style w:type="paragraph" w:styleId="TOC9">
+  <w:style w:type="paragraph" w:styleId="TM9">
     <w:name w:val="toc 9"/>
     <w:basedOn w:val="Normal"/>
     <w:pPr>
@@ -3051,20 +2900,20 @@
       <w:ind w:left="1760"/>
     </w:pPr>
   </w:style>
-  <w:style w:type="character" w:styleId="PlaceholderText">
+  <w:style w:type="character" w:styleId="Textedelespacerserv">
     <w:name w:val="Placeholder Text"/>
-    <w:basedOn w:val="DefaultParagraphFont"/>
+    <w:basedOn w:val="Policepardfaut"/>
     <w:rPr>
       <w:color w:val="666666"/>
     </w:rPr>
   </w:style>
-  <w:style w:type="paragraph" w:styleId="TOCHeading">
+  <w:style w:type="paragraph" w:styleId="En-ttedetabledesmatires">
     <w:name w:val="TOC Heading"/>
     <w:pPr>
       <w:suppressAutoHyphens/>
     </w:pPr>
   </w:style>
-  <w:style w:type="paragraph" w:styleId="TableofFigures">
+  <w:style w:type="paragraph" w:styleId="Tabledesillustrations">
     <w:name w:val="table of figures"/>
     <w:basedOn w:val="Normal"/>
   </w:style>
@@ -3104,7 +2953,7 @@
       <w:spacing w:after="140" w:line="276" w:lineRule="auto"/>
     </w:pPr>
   </w:style>
-  <w:style w:type="paragraph" w:styleId="List">
+  <w:style w:type="paragraph" w:styleId="Liste">
     <w:name w:val="List"/>
     <w:basedOn w:val="Textbody"/>
   </w:style>
@@ -3118,7 +2967,7 @@
   </w:style>
   <w:style w:type="paragraph" w:customStyle="1" w:styleId="Table">
     <w:name w:val="Table"/>
-    <w:basedOn w:val="Caption"/>
+    <w:basedOn w:val="Lgende"/>
   </w:style>
   <w:style w:type="character" w:customStyle="1" w:styleId="BulletSymbols">
     <w:name w:val="Bullet Symbols"/>
@@ -3491,7 +3340,7 @@
   </w:style>
   <w:style w:type="numbering" w:customStyle="1" w:styleId="WWNum1">
     <w:name w:val="WWNum1"/>
-    <w:basedOn w:val="NoList"/>
+    <w:basedOn w:val="Aucuneliste"/>
     <w:pPr>
       <w:numPr>
         <w:numId w:val="1"/>
@@ -3500,7 +3349,7 @@
   </w:style>
   <w:style w:type="numbering" w:customStyle="1" w:styleId="WWNum2">
     <w:name w:val="WWNum2"/>
-    <w:basedOn w:val="NoList"/>
+    <w:basedOn w:val="Aucuneliste"/>
     <w:pPr>
       <w:numPr>
         <w:numId w:val="2"/>
@@ -3509,7 +3358,7 @@
   </w:style>
   <w:style w:type="numbering" w:customStyle="1" w:styleId="WWNum3">
     <w:name w:val="WWNum3"/>
-    <w:basedOn w:val="NoList"/>
+    <w:basedOn w:val="Aucuneliste"/>
     <w:pPr>
       <w:numPr>
         <w:numId w:val="3"/>
@@ -3518,7 +3367,7 @@
   </w:style>
   <w:style w:type="numbering" w:customStyle="1" w:styleId="WWNum4">
     <w:name w:val="WWNum4"/>
-    <w:basedOn w:val="NoList"/>
+    <w:basedOn w:val="Aucuneliste"/>
     <w:pPr>
       <w:numPr>
         <w:numId w:val="4"/>
@@ -3527,7 +3376,7 @@
   </w:style>
   <w:style w:type="numbering" w:customStyle="1" w:styleId="WWNum5">
     <w:name w:val="WWNum5"/>
-    <w:basedOn w:val="NoList"/>
+    <w:basedOn w:val="Aucuneliste"/>
     <w:pPr>
       <w:numPr>
         <w:numId w:val="5"/>
@@ -3536,7 +3385,7 @@
   </w:style>
   <w:style w:type="numbering" w:customStyle="1" w:styleId="WWNum6">
     <w:name w:val="WWNum6"/>
-    <w:basedOn w:val="NoList"/>
+    <w:basedOn w:val="Aucuneliste"/>
     <w:pPr>
       <w:numPr>
         <w:numId w:val="6"/>
@@ -3545,7 +3394,7 @@
   </w:style>
   <w:style w:type="numbering" w:customStyle="1" w:styleId="WWNum7">
     <w:name w:val="WWNum7"/>
-    <w:basedOn w:val="NoList"/>
+    <w:basedOn w:val="Aucuneliste"/>
     <w:pPr>
       <w:numPr>
         <w:numId w:val="7"/>

--- a/ebauche-rapport-projet-a25-et-lien-vers-projet.docx
+++ b/ebauche-rapport-projet-a25-et-lien-vers-projet.docx
@@ -2,19 +2,6 @@
 <file path=word/document.xml><?xml version="1.0" encoding="utf-8"?>
 <w:document xmlns:wpc="http://schemas.microsoft.com/office/word/2010/wordprocessingCanvas" xmlns:cx="http://schemas.microsoft.com/office/drawing/2014/chartex" xmlns:cx1="http://schemas.microsoft.com/office/drawing/2015/9/8/chartex" xmlns:cx2="http://schemas.microsoft.com/office/drawing/2015/10/21/chartex" xmlns:cx3="http://schemas.microsoft.com/office/drawing/2016/5/9/chartex" xmlns:cx4="http://schemas.microsoft.com/office/drawing/2016/5/10/chartex" xmlns:cx5="http://schemas.microsoft.com/office/drawing/2016/5/11/chartex" xmlns:cx6="http://schemas.microsoft.com/office/drawing/2016/5/12/chartex" xmlns:cx7="http://schemas.microsoft.com/office/drawing/2016/5/13/chartex" xmlns:cx8="http://schemas.microsoft.com/office/drawing/2016/5/14/chartex" xmlns:mc="http://schemas.openxmlformats.org/markup-compatibility/2006" xmlns:aink="http://schemas.microsoft.com/office/drawing/2016/ink" xmlns:am3d="http://schemas.microsoft.com/office/drawing/2017/model3d" xmlns:o="urn:schemas-microsoft-com:office:office" xmlns:oel="http://schemas.microsoft.com/office/2019/extlst" xmlns:r="http://schemas.openxmlformats.org/officeDocument/2006/relationships" xmlns:m="http://schemas.openxmlformats.org/officeDocument/2006/math" xmlns:v="urn:schemas-microsoft-com:vml" xmlns:wp14="http://schemas.microsoft.com/office/word/2010/wordprocessingDrawing" xmlns:wp="http://schemas.openxmlformats.org/drawingml/2006/wordprocessingDrawing" xmlns:w10="urn:schemas-microsoft-com:office:word" xmlns:w="http://schemas.openxmlformats.org/wordprocessingml/2006/main" xmlns:w14="http://schemas.microsoft.com/office/word/2010/wordml" xmlns:w15="http://schemas.microsoft.com/office/word/2012/wordml" xmlns:w16cex="http://schemas.microsoft.com/office/word/2018/wordml/cex" xmlns:w16cid="http://schemas.microsoft.com/office/word/2016/wordml/cid" xmlns:w16="http://schemas.microsoft.com/office/word/2018/wordml" xmlns:w16du="http://schemas.microsoft.com/office/word/2023/wordml/word16du" xmlns:w16sdtdh="http://schemas.microsoft.com/office/word/2020/wordml/sdtdatahash" xmlns:w16sdtfl="http://schemas.microsoft.com/office/word/2024/wordml/sdtformatlock" xmlns:w16se="http://schemas.microsoft.com/office/word/2015/wordml/symex" xmlns:wpg="http://schemas.microsoft.com/office/word/2010/wordprocessingGroup" xmlns:wpi="http://schemas.microsoft.com/office/word/2010/wordprocessingInk" xmlns:wne="http://schemas.microsoft.com/office/word/2006/wordml" xmlns:wps="http://schemas.microsoft.com/office/word/2010/wordprocessingShape" mc:Ignorable="w14 w15 w16se w16cid w16 w16cex w16sdtdh w16sdtfl w16du wp14">
   <w:body>
-    <w:p>
-      <w:pPr>
-        <w:pStyle w:val="Standard"/>
-      </w:pPr>
-      <w:r>
-        <w:t>Note : les entrées en gris sont à remplacer par votre propre texte. N’oubliez pas de soigner la mise en forme.</w:t>
-      </w:r>
-    </w:p>
-    <w:p>
-      <w:pPr>
-        <w:pStyle w:val="Standard"/>
-      </w:pPr>
-    </w:p>
     <w:p>
       <w:pPr>
         <w:pStyle w:val="Titre"/>
@@ -358,6 +345,110 @@
     </w:p>
     <w:p>
       <w:pPr>
+        <w:pStyle w:val="Standard"/>
+      </w:pPr>
+      <w:r>
+        <w:rPr>
+          <w:b/>
+          <w:bCs/>
+        </w:rPr>
+        <w:t>Kylian Parguer</w:t>
+      </w:r>
+      <w:r>
+        <w:t> : J’ai acqui</w:t>
+      </w:r>
+      <w:r>
+        <w:t>s</w:t>
+      </w:r>
+      <w:r>
+        <w:t xml:space="preserve"> le minimum de connai</w:t>
+      </w:r>
+      <w:r>
+        <w:t>ss</w:t>
+      </w:r>
+      <w:r>
+        <w:t xml:space="preserve">ance en C </w:t>
+      </w:r>
+      <w:r>
+        <w:t>s</w:t>
+      </w:r>
+      <w:r>
+        <w:t>uite à IF3, mai</w:t>
+      </w:r>
+      <w:r>
+        <w:t>s</w:t>
+      </w:r>
+      <w:r>
+        <w:t xml:space="preserve"> je n’ai quasiment jamai</w:t>
+      </w:r>
+      <w:r>
+        <w:t>s</w:t>
+      </w:r>
+      <w:r>
+        <w:t xml:space="preserve"> fai</w:t>
+      </w:r>
+      <w:r>
+        <w:t>s</w:t>
+      </w:r>
+      <w:r>
+        <w:t xml:space="preserve"> un quelconque type de code </w:t>
+      </w:r>
+      <w:r>
+        <w:t>s</w:t>
+      </w:r>
+      <w:r>
+        <w:t>ou</w:t>
+      </w:r>
+      <w:r>
+        <w:t>s</w:t>
+      </w:r>
+      <w:r>
+        <w:t xml:space="preserve"> linux.</w:t>
+      </w:r>
+    </w:p>
+    <w:p>
+      <w:pPr>
+        <w:pStyle w:val="Titre1"/>
+      </w:pPr>
+      <w:r>
+        <w:t>Répartition des tâches : planification</w:t>
+      </w:r>
+    </w:p>
+    <w:p>
+      <w:pPr>
+        <w:pStyle w:val="Standard"/>
+      </w:pPr>
+    </w:p>
+    <w:p>
+      <w:pPr>
+        <w:pStyle w:val="Standard"/>
+      </w:pPr>
+      <w:r>
+        <w:t>Pour la partie locale, on a divisé le travail en 3, une personne s’occupe de faire les fonction relative aux processus, une personne s’occupe du main et des fonctionnalités et deux personnes font l’interface graphique.</w:t>
+      </w:r>
+    </w:p>
+    <w:p>
+      <w:pPr>
+        <w:pStyle w:val="Standard"/>
+      </w:pPr>
+    </w:p>
+    <w:p>
+      <w:pPr>
+        <w:pStyle w:val="Standard"/>
+      </w:pPr>
+    </w:p>
+    <w:p>
+      <w:pPr>
+        <w:pStyle w:val="Standard"/>
+      </w:pPr>
+    </w:p>
+    <w:p>
+      <w:pPr>
+        <w:pStyle w:val="Standard"/>
+      </w:pPr>
+    </w:p>
+    <w:p>
+      <w:pPr>
         <w:pStyle w:val="Titre1"/>
         <w:numPr>
           <w:ilvl w:val="0"/>
@@ -365,31 +456,143 @@
         </w:numPr>
       </w:pPr>
       <w:r>
-        <w:t>Répartition des tâches : planification</w:t>
-      </w:r>
-    </w:p>
-    <w:p>
-      <w:pPr>
-        <w:pStyle w:val="Standard"/>
-      </w:pPr>
-    </w:p>
-    <w:p>
-      <w:pPr>
-        <w:pStyle w:val="Standard"/>
-      </w:pPr>
-      <w:r>
-        <w:t>Pour la partie locale, on a divisé le travail en 3, une personne s’occupe de faire les fonction relative aux processus, une personne s’occupe du main et des fonctionnalités et deux personnes font l’interface graphique.</w:t>
-      </w:r>
-    </w:p>
-    <w:p>
-      <w:pPr>
-        <w:pStyle w:val="Standard"/>
-      </w:pPr>
-    </w:p>
-    <w:p>
-      <w:pPr>
-        <w:pStyle w:val="Standard"/>
-      </w:pPr>
+        <w:t>Répartition des tâches : réalisation</w:t>
+      </w:r>
+    </w:p>
+    <w:p>
+      <w:pPr>
+        <w:pStyle w:val="Standard"/>
+      </w:pPr>
+    </w:p>
+    <w:p>
+      <w:pPr>
+        <w:pStyle w:val="Standard"/>
+      </w:pPr>
+    </w:p>
+    <w:p>
+      <w:pPr>
+        <w:pStyle w:val="Standard"/>
+      </w:pPr>
+    </w:p>
+    <w:p>
+      <w:pPr>
+        <w:pStyle w:val="Standard"/>
+      </w:pPr>
+      <w:r>
+        <w:rPr>
+          <w:b/>
+          <w:bCs/>
+        </w:rPr>
+        <w:t>Guillaume TRESSE</w:t>
+      </w:r>
+      <w:r>
+        <w:t xml:space="preserve"> </w:t>
+      </w:r>
+      <w:r>
+        <w:t>S</w:t>
+      </w:r>
+      <w:r>
+        <w:t xml:space="preserve">’est occupé de faire </w:t>
+      </w:r>
+      <w:r>
+        <w:t>les fonctions relatives</w:t>
+      </w:r>
+      <w:r>
+        <w:t xml:space="preserve"> aux processus.</w:t>
+      </w:r>
+    </w:p>
+    <w:p>
+      <w:pPr>
+        <w:pStyle w:val="Standard"/>
+      </w:pPr>
+      <w:r>
+        <w:rPr>
+          <w:b/>
+          <w:bCs/>
+        </w:rPr>
+        <w:t>Youssef KOUBAA</w:t>
+      </w:r>
+      <w:r>
+        <w:t xml:space="preserve"> S’est occupé du </w:t>
+      </w:r>
+      <w:proofErr w:type="spellStart"/>
+      <w:r>
+        <w:t>getopt</w:t>
+      </w:r>
+      <w:proofErr w:type="spellEnd"/>
+      <w:r>
+        <w:t xml:space="preserve"> (main)</w:t>
+      </w:r>
+      <w:r>
+        <w:t>.</w:t>
+      </w:r>
+    </w:p>
+    <w:p>
+      <w:pPr>
+        <w:pStyle w:val="Standard"/>
+      </w:pPr>
+      <w:r>
+        <w:rPr>
+          <w:b/>
+          <w:bCs/>
+        </w:rPr>
+        <w:t xml:space="preserve">Ben </w:t>
+      </w:r>
+      <w:proofErr w:type="spellStart"/>
+      <w:r>
+        <w:rPr>
+          <w:b/>
+          <w:bCs/>
+        </w:rPr>
+        <w:t>Mlouka</w:t>
+      </w:r>
+      <w:proofErr w:type="spellEnd"/>
+      <w:r>
+        <w:rPr>
+          <w:b/>
+          <w:bCs/>
+        </w:rPr>
+        <w:t xml:space="preserve"> Badis</w:t>
+      </w:r>
+      <w:r>
+        <w:t> </w:t>
+      </w:r>
+      <w:r>
+        <w:t>S</w:t>
+      </w:r>
+      <w:r>
+        <w:t>’est occupé de</w:t>
+      </w:r>
+      <w:r>
+        <w:t xml:space="preserve"> l’interface graphique</w:t>
+      </w:r>
+      <w:r>
+        <w:t>.</w:t>
+      </w:r>
+    </w:p>
+    <w:p>
+      <w:pPr>
+        <w:pStyle w:val="Standard"/>
+      </w:pPr>
+      <w:r>
+        <w:rPr>
+          <w:b/>
+          <w:bCs/>
+        </w:rPr>
+        <w:t>Kylian Parguer</w:t>
+      </w:r>
+      <w:r>
+        <w:t xml:space="preserve"> S’e</w:t>
+      </w:r>
+      <w:r>
+        <w:t>s</w:t>
+      </w:r>
+      <w:r>
+        <w:t>t occupé de l’interaction entre le clavier et l’interface</w:t>
+      </w:r>
+      <w:r>
+        <w:t>.</w:t>
+      </w:r>
     </w:p>
     <w:p>
       <w:pPr>
@@ -410,58 +613,165 @@
         </w:numPr>
       </w:pPr>
       <w:r>
-        <w:t>Répartition des tâches : réalisation</w:t>
-      </w:r>
-    </w:p>
-    <w:p>
-      <w:pPr>
-        <w:pStyle w:val="Standard"/>
-      </w:pPr>
-    </w:p>
-    <w:p>
-      <w:pPr>
-        <w:pStyle w:val="Standard"/>
-      </w:pPr>
-    </w:p>
-    <w:p>
-      <w:pPr>
-        <w:pStyle w:val="Standard"/>
-      </w:pPr>
-    </w:p>
-    <w:p>
-      <w:pPr>
-        <w:pStyle w:val="Standard"/>
+        <w:t>Difficultés rencontrées</w:t>
+      </w:r>
+    </w:p>
+    <w:p>
+      <w:pPr>
+        <w:pStyle w:val="Standard"/>
+      </w:pPr>
+      <w:r>
+        <w:t>Manque d’informations récoltés dans les fonctions liés aux processus dans la première version</w:t>
+      </w:r>
+    </w:p>
+    <w:p>
+      <w:pPr>
+        <w:pStyle w:val="Standard"/>
+      </w:pPr>
+      <w:r>
+        <w:t>Dans les premières itérations, l’interface graphique ne pouvait pas afficher correctement certaines colonnes (PPID, GID, état, CPU%, MEM%, uptime) car les fonctions de récupération d’informations sur les processus ne renvoyaient pas encore toutes les données nécessaires.</w:t>
+      </w:r>
+    </w:p>
+    <w:p>
+      <w:pPr>
+        <w:pStyle w:val="Standard"/>
+      </w:pPr>
+      <w:r>
+        <w:t>La principale difficulté a été de gérer l’affichage car certaines informations de processus manquaient au début, rendant l’interface incohérente et nécessitant plusieurs ajustements.</w:t>
+      </w:r>
+    </w:p>
+    <w:p>
+      <w:pPr>
+        <w:pStyle w:val="Titre2"/>
+        <w:numPr>
+          <w:ilvl w:val="1"/>
+          <w:numId w:val="7"/>
+        </w:numPr>
+      </w:pPr>
+      <w:r>
+        <w:t>Compréhension des objectifs</w:t>
+      </w:r>
+    </w:p>
+    <w:p>
+      <w:pPr>
+        <w:pStyle w:val="Standard"/>
+      </w:pPr>
+    </w:p>
+    <w:p>
+      <w:pPr>
+        <w:pStyle w:val="Standard"/>
+      </w:pPr>
+    </w:p>
+    <w:p>
+      <w:pPr>
+        <w:pStyle w:val="Standard"/>
+      </w:pPr>
+      <w:r>
+        <w:t>Pour le local, pas de difficulté de compréhension des consignes</w:t>
+      </w:r>
+    </w:p>
+    <w:p>
+      <w:pPr>
+        <w:pStyle w:val="Standard"/>
+      </w:pPr>
+    </w:p>
+    <w:p>
+      <w:pPr>
+        <w:pStyle w:val="Titre2"/>
+        <w:numPr>
+          <w:ilvl w:val="1"/>
+          <w:numId w:val="7"/>
+        </w:numPr>
+      </w:pPr>
+      <w:r>
+        <w:t>Réalisation des objectifs</w:t>
+      </w:r>
+    </w:p>
+    <w:p>
+      <w:pPr>
+        <w:pStyle w:val="Standard"/>
+      </w:pPr>
+    </w:p>
+    <w:p>
+      <w:pPr>
+        <w:pStyle w:val="Standard"/>
+      </w:pPr>
+    </w:p>
+    <w:p>
+      <w:pPr>
+        <w:pStyle w:val="Standard"/>
+        <w:numPr>
+          <w:ilvl w:val="0"/>
+          <w:numId w:val="8"/>
+        </w:numPr>
       </w:pPr>
       <w:r>
         <w:rPr>
           <w:b/>
           <w:bCs/>
         </w:rPr>
-        <w:t>Guillaume TRESSE</w:t>
-      </w:r>
-      <w:r>
-        <w:t xml:space="preserve"> s’est occupé de faire </w:t>
-      </w:r>
-      <w:r>
-        <w:t>les fonctions relatives</w:t>
-      </w:r>
-      <w:r>
-        <w:t xml:space="preserve"> aux processus.</w:t>
-      </w:r>
-    </w:p>
-    <w:p>
-      <w:pPr>
-        <w:pStyle w:val="Standard"/>
+        <w:t>colonnes vides ou décalées</w:t>
+      </w:r>
+      <w:r>
+        <w:t xml:space="preserve"> (ex. uptime non aligné, noms trop longs débordant),</w:t>
+      </w:r>
+    </w:p>
+    <w:p>
+      <w:pPr>
+        <w:pStyle w:val="Standard"/>
+        <w:numPr>
+          <w:ilvl w:val="0"/>
+          <w:numId w:val="8"/>
+        </w:numPr>
       </w:pPr>
       <w:r>
         <w:rPr>
           <w:b/>
           <w:bCs/>
         </w:rPr>
-        <w:t>Youssef KOUBAA</w:t>
-      </w:r>
-      <w:r>
-        <w:t xml:space="preserve"> S’est occupé du </w:t>
+        <w:t>affichage incohérent</w:t>
+      </w:r>
+      <w:r>
+        <w:t xml:space="preserve"> lorsque certaines valeurs (CPU, MEM ou état) étaient absentes,</w:t>
+      </w:r>
+    </w:p>
+    <w:p>
+      <w:pPr>
+        <w:pStyle w:val="Standard"/>
+        <w:numPr>
+          <w:ilvl w:val="0"/>
+          <w:numId w:val="8"/>
+        </w:numPr>
+      </w:pPr>
+      <w:r>
+        <w:t>impossibilité d'afficher des colonnes pourtant prévues faute de données exploitables.</w:t>
+      </w:r>
+    </w:p>
+    <w:p>
+      <w:pPr>
+        <w:pStyle w:val="Standard"/>
+      </w:pPr>
+    </w:p>
+    <w:p>
+      <w:pPr>
+        <w:pStyle w:val="Standard"/>
+        <w:ind w:left="360"/>
+      </w:pPr>
+    </w:p>
+    <w:p>
+      <w:pPr>
+        <w:pStyle w:val="Standard"/>
+      </w:pPr>
+      <w:r>
+        <w:t xml:space="preserve">Pour les fonctions de processus, une version a été fait mais manquait d’informations ce qui aurait pu être réglé si tout avait été développé dès le départ. </w:t>
+      </w:r>
+    </w:p>
+    <w:p>
+      <w:pPr>
+        <w:pStyle w:val="Standard"/>
+      </w:pPr>
+      <w:r>
+        <w:t xml:space="preserve">Pour  le </w:t>
       </w:r>
       <w:proofErr w:type="spellStart"/>
       <w:r>
@@ -469,26 +779,7 @@
       </w:r>
       <w:proofErr w:type="spellEnd"/>
       <w:r>
-        <w:t xml:space="preserve"> (main)</w:t>
-      </w:r>
-    </w:p>
-    <w:p>
-      <w:pPr>
-        <w:pStyle w:val="Standard"/>
-      </w:pPr>
-      <w:r>
-        <w:t xml:space="preserve">Ben </w:t>
-      </w:r>
-      <w:proofErr w:type="spellStart"/>
-      <w:r>
-        <w:t>Mlouka</w:t>
-      </w:r>
-      <w:proofErr w:type="spellEnd"/>
-      <w:r>
-        <w:t xml:space="preserve"> Badis ; s’est occupé de</w:t>
-      </w:r>
-      <w:r>
-        <w:t xml:space="preserve"> l’interface graphique</w:t>
+        <w:t xml:space="preserve"> tout marche comme convenu.</w:t>
       </w:r>
     </w:p>
     <w:p>
@@ -505,226 +796,73 @@
         </w:numPr>
       </w:pPr>
       <w:r>
-        <w:t>Difficultés rencontrées</w:t>
-      </w:r>
-    </w:p>
-    <w:p>
-      <w:pPr>
-        <w:pStyle w:val="Standard"/>
-      </w:pPr>
-      <w:r>
-        <w:t>Manque d’informations récoltés dans les fonctions liés aux processus dans la première version</w:t>
-      </w:r>
-    </w:p>
-    <w:p>
-      <w:pPr>
-        <w:pStyle w:val="Standard"/>
-      </w:pPr>
-      <w:r>
-        <w:t>Dans les premières itérations, l’interface graphique ne pouvait pas afficher correctement certaines colonnes (PPID, GID, état, CPU%, MEM%, uptime) car les fonctions de récupération d’informations sur les processus ne renvoyaient pas encore toutes les données nécessaires.</w:t>
-      </w:r>
-    </w:p>
-    <w:p>
-      <w:pPr>
-        <w:pStyle w:val="Standard"/>
-      </w:pPr>
-      <w:r>
-        <w:t>La principale difficulté a été de gérer l’affichage car certaines informations de processus manquaient au début, rendant l’interface incohérente et nécessitant plusieurs ajustements.</w:t>
-      </w:r>
-    </w:p>
-    <w:p>
-      <w:pPr>
-        <w:pStyle w:val="Titre2"/>
-        <w:numPr>
-          <w:ilvl w:val="1"/>
-          <w:numId w:val="7"/>
-        </w:numPr>
-      </w:pPr>
-      <w:r>
-        <w:t>Compréhension des objectifs</w:t>
-      </w:r>
-    </w:p>
-    <w:p>
-      <w:pPr>
-        <w:pStyle w:val="Standard"/>
-      </w:pPr>
-    </w:p>
-    <w:p>
-      <w:pPr>
-        <w:pStyle w:val="Standard"/>
-      </w:pPr>
-    </w:p>
-    <w:p>
-      <w:pPr>
-        <w:pStyle w:val="Standard"/>
-      </w:pPr>
-      <w:r>
-        <w:t>Pour le local, pas de difficulté de compréhension des consignes</w:t>
-      </w:r>
-    </w:p>
-    <w:p>
-      <w:pPr>
-        <w:pStyle w:val="Standard"/>
-      </w:pPr>
-    </w:p>
-    <w:p>
-      <w:pPr>
-        <w:pStyle w:val="Titre2"/>
-        <w:numPr>
-          <w:ilvl w:val="1"/>
-          <w:numId w:val="7"/>
-        </w:numPr>
-      </w:pPr>
-      <w:r>
-        <w:t>Réalisation des objectifs</w:t>
-      </w:r>
-    </w:p>
-    <w:p>
-      <w:pPr>
-        <w:pStyle w:val="Standard"/>
-      </w:pPr>
-    </w:p>
-    <w:p>
-      <w:pPr>
-        <w:pStyle w:val="Standard"/>
-      </w:pPr>
-    </w:p>
-    <w:p>
-      <w:pPr>
-        <w:pStyle w:val="Standard"/>
-        <w:numPr>
-          <w:ilvl w:val="0"/>
-          <w:numId w:val="8"/>
-        </w:numPr>
+        <w:t>Proposition d’une amélioration</w:t>
+      </w:r>
+    </w:p>
+    <w:p>
+      <w:pPr>
+        <w:pStyle w:val="Standard"/>
+        <w:rPr>
+          <w:color w:val="999999"/>
+        </w:rPr>
+      </w:pPr>
+    </w:p>
+    <w:p>
+      <w:pPr>
+        <w:pStyle w:val="Standard"/>
+        <w:rPr>
+          <w:color w:val="999999"/>
+        </w:rPr>
+      </w:pPr>
+    </w:p>
+    <w:p>
+      <w:pPr>
+        <w:pStyle w:val="Standard"/>
+        <w:rPr>
+          <w:color w:val="auto"/>
+        </w:rPr>
+      </w:pPr>
+      <w:r>
+        <w:rPr>
+          <w:color w:val="auto"/>
+        </w:rPr>
+        <w:t>Il manque encore la partie réseaux donc c’est la prochaine amélioration qu’il y aura</w:t>
+      </w:r>
+    </w:p>
+    <w:p>
+      <w:pPr>
+        <w:pStyle w:val="Standard"/>
+      </w:pPr>
+    </w:p>
+    <w:p>
+      <w:pPr>
+        <w:pStyle w:val="Standard"/>
       </w:pPr>
       <w:r>
         <w:rPr>
           <w:b/>
           <w:bCs/>
         </w:rPr>
-        <w:t>colonnes vides ou décalées</w:t>
-      </w:r>
-      <w:r>
-        <w:t xml:space="preserve"> (ex. uptime non aligné, noms trop longs débordant),</w:t>
-      </w:r>
-    </w:p>
-    <w:p>
-      <w:pPr>
-        <w:pStyle w:val="Standard"/>
-        <w:numPr>
-          <w:ilvl w:val="0"/>
-          <w:numId w:val="8"/>
-        </w:numPr>
+        <w:t>Mise à jour du code UI</w:t>
+      </w:r>
+      <w:r>
+        <w:t xml:space="preserve"> pour gérer proprement les largeurs de colonnes (troncature des noms, alignement de l’uptime).</w:t>
+      </w:r>
+    </w:p>
+    <w:p>
+      <w:pPr>
+        <w:pStyle w:val="Standard"/>
       </w:pPr>
       <w:r>
         <w:rPr>
           <w:b/>
           <w:bCs/>
         </w:rPr>
-        <w:t>affichage incohérent</w:t>
-      </w:r>
-      <w:r>
-        <w:t xml:space="preserve"> lorsque certaines valeurs (CPU, MEM ou état) étaient absentes,</w:t>
-      </w:r>
-    </w:p>
-    <w:p>
-      <w:pPr>
-        <w:pStyle w:val="Standard"/>
-        <w:numPr>
-          <w:ilvl w:val="0"/>
-          <w:numId w:val="8"/>
-        </w:numPr>
-      </w:pPr>
-      <w:r>
-        <w:t>impossibilité d'afficher des colonnes pourtant prévues faute de données exploitables.</w:t>
-      </w:r>
-    </w:p>
-    <w:p>
-      <w:pPr>
-        <w:pStyle w:val="Standard"/>
-      </w:pPr>
-    </w:p>
-    <w:p>
-      <w:pPr>
-        <w:pStyle w:val="Standard"/>
-        <w:ind w:left="360"/>
-      </w:pPr>
-    </w:p>
-    <w:p>
-      <w:pPr>
-        <w:pStyle w:val="Standard"/>
-      </w:pPr>
-      <w:r>
-        <w:t xml:space="preserve">Pour les fonctions de processus, une version a été fait mais manquait d’informations ce qui aurait pu être réglé si tout avait été développé dès le départ. </w:t>
-      </w:r>
-    </w:p>
-    <w:p>
-      <w:pPr>
-        <w:pStyle w:val="Standard"/>
-      </w:pPr>
-      <w:r>
-        <w:t xml:space="preserve">Pour  le </w:t>
-      </w:r>
-      <w:proofErr w:type="spellStart"/>
-      <w:r>
-        <w:t>getopt</w:t>
-      </w:r>
-      <w:proofErr w:type="spellEnd"/>
-      <w:r>
-        <w:t xml:space="preserve"> tout marche comme convenu.</w:t>
-      </w:r>
-    </w:p>
-    <w:p>
-      <w:pPr>
-        <w:pStyle w:val="Standard"/>
-      </w:pPr>
-    </w:p>
-    <w:p>
-      <w:pPr>
-        <w:pStyle w:val="Titre1"/>
-        <w:numPr>
-          <w:ilvl w:val="0"/>
-          <w:numId w:val="7"/>
-        </w:numPr>
-      </w:pPr>
-      <w:r>
-        <w:t>Proposition d’une amélioration</w:t>
-      </w:r>
-    </w:p>
-    <w:p>
-      <w:pPr>
-        <w:pStyle w:val="Standard"/>
-        <w:rPr>
-          <w:color w:val="999999"/>
-        </w:rPr>
-      </w:pPr>
-    </w:p>
-    <w:p>
-      <w:pPr>
-        <w:pStyle w:val="Standard"/>
-        <w:rPr>
-          <w:color w:val="999999"/>
-        </w:rPr>
-      </w:pPr>
-    </w:p>
-    <w:p>
-      <w:pPr>
-        <w:pStyle w:val="Standard"/>
-        <w:rPr>
-          <w:color w:val="auto"/>
-        </w:rPr>
-      </w:pPr>
-      <w:r>
-        <w:rPr>
-          <w:color w:val="auto"/>
-        </w:rPr>
-        <w:t>Il manque encore la partie réseaux donc c’est la prochaine amélioration qu’il y aura</w:t>
-      </w:r>
-    </w:p>
-    <w:p>
-      <w:pPr>
-        <w:pStyle w:val="Standard"/>
-      </w:pPr>
+        <w:t>Adaptation de l’interface</w:t>
+      </w:r>
+      <w:r>
+        <w:t xml:space="preserve"> dès que les nouvelles informations ont été ajoutées dans les structures de processus.</w:t>
+      </w:r>
     </w:p>
     <w:p>
       <w:pPr>
@@ -735,53 +873,20 @@
           <w:b/>
           <w:bCs/>
         </w:rPr>
-        <w:t>Mise à jour du code UI</w:t>
-      </w:r>
-      <w:r>
-        <w:t xml:space="preserve"> pour gérer proprement les largeurs de colonnes (troncature des noms, alignement de l’uptime).</w:t>
-      </w:r>
-    </w:p>
-    <w:p>
-      <w:pPr>
-        <w:pStyle w:val="Standard"/>
-      </w:pPr>
+        <w:lastRenderedPageBreak/>
+        <w:t xml:space="preserve">Refactorisation de l’affichage </w:t>
+      </w:r>
+      <w:proofErr w:type="spellStart"/>
       <w:r>
         <w:rPr>
           <w:b/>
           <w:bCs/>
         </w:rPr>
-        <w:t>Adaptation de l’interface</w:t>
-      </w:r>
-      <w:r>
-        <w:t xml:space="preserve"> dès que les nouvelles informations ont été ajoutées dans les structures de processus.</w:t>
-      </w:r>
-    </w:p>
-    <w:p>
-      <w:pPr>
-        <w:pStyle w:val="Standard"/>
-      </w:pPr>
-      <w:r>
-        <w:rPr>
-          <w:b/>
-          <w:bCs/>
-        </w:rPr>
-        <w:t xml:space="preserve">Refactorisation de l’affichage </w:t>
-      </w:r>
-      <w:proofErr w:type="spellStart"/>
-      <w:r>
-        <w:rPr>
-          <w:b/>
-          <w:bCs/>
-        </w:rPr>
         <w:t>ncurses</w:t>
       </w:r>
       <w:proofErr w:type="spellEnd"/>
       <w:r>
-        <w:t xml:space="preserve"> pour que chaque colonne soit correctement espacée et </w:t>
-      </w:r>
-      <w:r>
-        <w:lastRenderedPageBreak/>
-        <w:t>stable même si certaines valeurs sont longues ou manquantes.</w:t>
+        <w:t xml:space="preserve"> pour que chaque colonne soit correctement espacée et stable même si certaines valeurs sont longues ou manquantes.</w:t>
       </w:r>
     </w:p>
     <w:p>
@@ -2460,7 +2565,6 @@
   <w:style w:type="character" w:default="1" w:styleId="Policepardfaut">
     <w:name w:val="Default Paragraph Font"/>
     <w:uiPriority w:val="1"/>
-    <w:semiHidden/>
     <w:unhideWhenUsed/>
   </w:style>
   <w:style w:type="table" w:default="1" w:styleId="TableauNormal">
